--- a/Document/Mirutrading.docx
+++ b/Document/Mirutrading.docx
@@ -3,11 +3,6 @@
 <w:document xmlns:wpc="http://schemas.microsoft.com/office/word/2010/wordprocessingCanvas" xmlns:mc="http://schemas.openxmlformats.org/markup-compatibility/2006" xmlns:o="urn:schemas-microsoft-com:office:office" xmlns:r="http://schemas.openxmlformats.org/officeDocument/2006/relationships" xmlns:m="http://schemas.openxmlformats.org/officeDocument/2006/math" xmlns:v="urn:schemas-microsoft-com:vml" xmlns:wp14="http://schemas.microsoft.com/office/word/2010/wordprocessingDrawing" xmlns:wp="http://schemas.openxmlformats.org/drawingml/2006/wordprocessingDrawing" xmlns:w10="urn:schemas-microsoft-com:office:word" xmlns:w="http://schemas.openxmlformats.org/wordprocessingml/2006/main" xmlns:w14="http://schemas.microsoft.com/office/word/2010/wordml" xmlns:wpg="http://schemas.microsoft.com/office/word/2010/wordprocessingGroup" xmlns:wpi="http://schemas.microsoft.com/office/word/2010/wordprocessingInk" xmlns:wne="http://schemas.microsoft.com/office/word/2006/wordml" xmlns:wps="http://schemas.microsoft.com/office/word/2010/wordprocessingShape" mc:Ignorable="w14 wp14">
   <w:body>
     <w:p>
-      <w:pPr>
-        <w:rPr>
-          <w:rFonts w:hint="eastAsia"/>
-        </w:rPr>
-      </w:pPr>
       <w:r>
         <w:rPr>
           <w:rFonts w:hint="eastAsia"/>
@@ -61,24 +56,21 @@
             <w:tcW w:w="2841" w:type="dxa"/>
           </w:tcPr>
           <w:p>
+            <w:proofErr w:type="spellStart"/>
             <w:r>
               <w:rPr>
                 <w:rFonts w:hint="eastAsia"/>
               </w:rPr>
               <w:t>Guid</w:t>
             </w:r>
-          </w:p>
-        </w:tc>
-        <w:tc>
-          <w:tcPr>
-            <w:tcW w:w="2841" w:type="dxa"/>
-          </w:tcPr>
-          <w:p>
-            <w:pPr>
-              <w:rPr>
-                <w:rFonts w:hint="eastAsia"/>
-              </w:rPr>
-            </w:pPr>
+            <w:proofErr w:type="spellEnd"/>
+          </w:p>
+        </w:tc>
+        <w:tc>
+          <w:tcPr>
+            <w:tcW w:w="2841" w:type="dxa"/>
+          </w:tcPr>
+          <w:p>
             <w:r>
               <w:rPr>
                 <w:rFonts w:hint="eastAsia"/>
@@ -113,24 +105,21 @@
             <w:tcW w:w="2841" w:type="dxa"/>
           </w:tcPr>
           <w:p>
-            <w:r>
-              <w:rPr>
-                <w:rFonts w:hint="eastAsia"/>
-              </w:rPr>
-              <w:t>byte</w:t>
-            </w:r>
-          </w:p>
-        </w:tc>
-        <w:tc>
-          <w:tcPr>
-            <w:tcW w:w="2841" w:type="dxa"/>
-          </w:tcPr>
-          <w:p>
-            <w:pPr>
-              <w:rPr>
-                <w:rFonts w:hint="eastAsia"/>
-              </w:rPr>
-            </w:pPr>
+            <w:proofErr w:type="spellStart"/>
+            <w:r>
+              <w:rPr>
+                <w:rFonts w:hint="eastAsia"/>
+              </w:rPr>
+              <w:t>int</w:t>
+            </w:r>
+            <w:proofErr w:type="spellEnd"/>
+          </w:p>
+        </w:tc>
+        <w:tc>
+          <w:tcPr>
+            <w:tcW w:w="2841" w:type="dxa"/>
+          </w:tcPr>
+          <w:p>
             <w:r>
               <w:rPr>
                 <w:rFonts w:hint="eastAsia"/>
@@ -159,6 +148,7 @@
             <w:tcW w:w="2841" w:type="dxa"/>
           </w:tcPr>
           <w:p>
+            <w:proofErr w:type="spellStart"/>
             <w:r>
               <w:t>V</w:t>
             </w:r>
@@ -166,20 +156,22 @@
               <w:rPr>
                 <w:rFonts w:hint="eastAsia"/>
               </w:rPr>
-              <w:t>archar(50)</w:t>
-            </w:r>
-          </w:p>
-        </w:tc>
-        <w:tc>
-          <w:tcPr>
-            <w:tcW w:w="2841" w:type="dxa"/>
-          </w:tcPr>
-          <w:p>
-            <w:pPr>
-              <w:rPr>
-                <w:rFonts w:hint="eastAsia"/>
-              </w:rPr>
-            </w:pPr>
+              <w:t>archar</w:t>
+            </w:r>
+            <w:proofErr w:type="spellEnd"/>
+            <w:r>
+              <w:rPr>
+                <w:rFonts w:hint="eastAsia"/>
+              </w:rPr>
+              <w:t>(50)</w:t>
+            </w:r>
+          </w:p>
+        </w:tc>
+        <w:tc>
+          <w:tcPr>
+            <w:tcW w:w="2841" w:type="dxa"/>
+          </w:tcPr>
+          <w:p>
             <w:r>
               <w:rPr>
                 <w:rFonts w:hint="eastAsia"/>
@@ -204,15 +196,68 @@
               <w:rPr>
                 <w:rFonts w:hint="eastAsia"/>
               </w:rPr>
+              <w:t>Price</w:t>
+            </w:r>
+          </w:p>
+        </w:tc>
+        <w:tc>
+          <w:tcPr>
+            <w:tcW w:w="2841" w:type="dxa"/>
+          </w:tcPr>
+          <w:p>
+            <w:proofErr w:type="spellStart"/>
+            <w:r>
+              <w:rPr>
+                <w:rFonts w:hint="eastAsia"/>
+              </w:rPr>
+              <w:t>int</w:t>
+            </w:r>
+            <w:proofErr w:type="spellEnd"/>
+          </w:p>
+        </w:tc>
+        <w:tc>
+          <w:tcPr>
+            <w:tcW w:w="2841" w:type="dxa"/>
+          </w:tcPr>
+          <w:p>
+            <w:pPr>
+              <w:rPr>
+                <w:rFonts w:hint="eastAsia"/>
+              </w:rPr>
+            </w:pPr>
+            <w:r>
+              <w:rPr>
+                <w:rFonts w:hint="eastAsia"/>
+              </w:rPr>
+              <w:t>价格</w:t>
+            </w:r>
+            <w:bookmarkStart w:id="0" w:name="_GoBack"/>
+            <w:bookmarkEnd w:id="0"/>
+          </w:p>
+        </w:tc>
+      </w:tr>
+      <w:tr>
+        <w:tc>
+          <w:tcPr>
+            <w:tcW w:w="2840" w:type="dxa"/>
+          </w:tcPr>
+          <w:p>
+            <w:proofErr w:type="spellStart"/>
+            <w:r>
+              <w:rPr>
+                <w:rFonts w:hint="eastAsia"/>
+              </w:rPr>
               <w:t>LinkUrl</w:t>
             </w:r>
-          </w:p>
-        </w:tc>
-        <w:tc>
-          <w:tcPr>
-            <w:tcW w:w="2841" w:type="dxa"/>
-          </w:tcPr>
-          <w:p>
+            <w:proofErr w:type="spellEnd"/>
+          </w:p>
+        </w:tc>
+        <w:tc>
+          <w:tcPr>
+            <w:tcW w:w="2841" w:type="dxa"/>
+          </w:tcPr>
+          <w:p>
+            <w:proofErr w:type="spellStart"/>
             <w:r>
               <w:t>V</w:t>
             </w:r>
@@ -220,7 +265,14 @@
               <w:rPr>
                 <w:rFonts w:hint="eastAsia"/>
               </w:rPr>
-              <w:t>archar(</w:t>
+              <w:t>archar</w:t>
+            </w:r>
+            <w:proofErr w:type="spellEnd"/>
+            <w:r>
+              <w:rPr>
+                <w:rFonts w:hint="eastAsia"/>
+              </w:rPr>
+              <w:t>(</w:t>
             </w:r>
             <w:r>
               <w:rPr>
@@ -241,11 +293,6 @@
             <w:tcW w:w="2841" w:type="dxa"/>
           </w:tcPr>
           <w:p>
-            <w:pPr>
-              <w:rPr>
-                <w:rFonts w:hint="eastAsia"/>
-              </w:rPr>
-            </w:pPr>
             <w:r>
               <w:rPr>
                 <w:rFonts w:hint="eastAsia"/>
@@ -256,19 +303,8 @@
         </w:tc>
       </w:tr>
     </w:tbl>
+    <w:p/>
     <w:p>
-      <w:pPr>
-        <w:rPr>
-          <w:rFonts w:hint="eastAsia"/>
-        </w:rPr>
-      </w:pPr>
-    </w:p>
-    <w:p>
-      <w:pPr>
-        <w:rPr>
-          <w:rFonts w:hint="eastAsia"/>
-        </w:rPr>
-      </w:pPr>
       <w:r>
         <w:rPr>
           <w:rFonts w:hint="eastAsia"/>
@@ -306,8 +342,6 @@
               </w:rPr>
               <w:t>Images</w:t>
             </w:r>
-            <w:bookmarkStart w:id="0" w:name="_GoBack"/>
-            <w:bookmarkEnd w:id="0"/>
           </w:p>
         </w:tc>
       </w:tr>
@@ -330,24 +364,21 @@
             <w:tcW w:w="2841" w:type="dxa"/>
           </w:tcPr>
           <w:p>
+            <w:proofErr w:type="spellStart"/>
             <w:r>
               <w:rPr>
                 <w:rFonts w:hint="eastAsia"/>
               </w:rPr>
               <w:t>Guid</w:t>
             </w:r>
-          </w:p>
-        </w:tc>
-        <w:tc>
-          <w:tcPr>
-            <w:tcW w:w="2841" w:type="dxa"/>
-          </w:tcPr>
-          <w:p>
-            <w:pPr>
-              <w:rPr>
-                <w:rFonts w:hint="eastAsia"/>
-              </w:rPr>
-            </w:pPr>
+            <w:proofErr w:type="spellEnd"/>
+          </w:p>
+        </w:tc>
+        <w:tc>
+          <w:tcPr>
+            <w:tcW w:w="2841" w:type="dxa"/>
+          </w:tcPr>
+          <w:p>
             <w:r>
               <w:rPr>
                 <w:rFonts w:hint="eastAsia"/>
@@ -369,37 +400,36 @@
             <w:tcW w:w="2840" w:type="dxa"/>
           </w:tcPr>
           <w:p>
+            <w:proofErr w:type="spellStart"/>
             <w:r>
               <w:rPr>
                 <w:rFonts w:hint="eastAsia"/>
               </w:rPr>
               <w:t>ProductId</w:t>
             </w:r>
-          </w:p>
-        </w:tc>
-        <w:tc>
-          <w:tcPr>
-            <w:tcW w:w="2841" w:type="dxa"/>
-          </w:tcPr>
-          <w:p>
+            <w:proofErr w:type="spellEnd"/>
+          </w:p>
+        </w:tc>
+        <w:tc>
+          <w:tcPr>
+            <w:tcW w:w="2841" w:type="dxa"/>
+          </w:tcPr>
+          <w:p>
+            <w:proofErr w:type="spellStart"/>
             <w:r>
               <w:rPr>
                 <w:rFonts w:hint="eastAsia"/>
               </w:rPr>
               <w:t>Guid</w:t>
             </w:r>
-          </w:p>
-        </w:tc>
-        <w:tc>
-          <w:tcPr>
-            <w:tcW w:w="2841" w:type="dxa"/>
-          </w:tcPr>
-          <w:p>
-            <w:pPr>
-              <w:rPr>
-                <w:rFonts w:hint="eastAsia"/>
-              </w:rPr>
-            </w:pPr>
+            <w:proofErr w:type="spellEnd"/>
+          </w:p>
+        </w:tc>
+        <w:tc>
+          <w:tcPr>
+            <w:tcW w:w="2841" w:type="dxa"/>
+          </w:tcPr>
+          <w:p>
             <w:r>
               <w:rPr>
                 <w:rFonts w:hint="eastAsia"/>
@@ -421,11 +451,6 @@
             <w:tcW w:w="2840" w:type="dxa"/>
           </w:tcPr>
           <w:p>
-            <w:pPr>
-              <w:rPr>
-                <w:rFonts w:hint="eastAsia"/>
-              </w:rPr>
-            </w:pPr>
             <w:r>
               <w:rPr>
                 <w:rFonts w:hint="eastAsia"/>
@@ -439,29 +464,21 @@
             <w:tcW w:w="2841" w:type="dxa"/>
           </w:tcPr>
           <w:p>
-            <w:pPr>
-              <w:rPr>
-                <w:rFonts w:hint="eastAsia"/>
-              </w:rPr>
-            </w:pPr>
+            <w:proofErr w:type="spellStart"/>
             <w:r>
               <w:rPr>
                 <w:rFonts w:hint="eastAsia"/>
               </w:rPr>
               <w:t>smallint</w:t>
             </w:r>
-          </w:p>
-        </w:tc>
-        <w:tc>
-          <w:tcPr>
-            <w:tcW w:w="2841" w:type="dxa"/>
-          </w:tcPr>
-          <w:p>
-            <w:pPr>
-              <w:rPr>
-                <w:rFonts w:hint="eastAsia"/>
-              </w:rPr>
-            </w:pPr>
+            <w:proofErr w:type="spellEnd"/>
+          </w:p>
+        </w:tc>
+        <w:tc>
+          <w:tcPr>
+            <w:tcW w:w="2841" w:type="dxa"/>
+          </w:tcPr>
+          <w:p>
             <w:r>
               <w:rPr>
                 <w:rFonts w:hint="eastAsia"/>
@@ -477,11 +494,6 @@
             <w:tcW w:w="2840" w:type="dxa"/>
           </w:tcPr>
           <w:p>
-            <w:pPr>
-              <w:rPr>
-                <w:rFonts w:hint="eastAsia"/>
-              </w:rPr>
-            </w:pPr>
             <w:r>
               <w:rPr>
                 <w:rFonts w:hint="eastAsia"/>
@@ -495,29 +507,21 @@
             <w:tcW w:w="2841" w:type="dxa"/>
           </w:tcPr>
           <w:p>
-            <w:pPr>
-              <w:rPr>
-                <w:rFonts w:hint="eastAsia"/>
-              </w:rPr>
-            </w:pPr>
+            <w:proofErr w:type="spellStart"/>
             <w:r>
               <w:rPr>
                 <w:rFonts w:hint="eastAsia"/>
               </w:rPr>
               <w:t>smallint</w:t>
             </w:r>
-          </w:p>
-        </w:tc>
-        <w:tc>
-          <w:tcPr>
-            <w:tcW w:w="2841" w:type="dxa"/>
-          </w:tcPr>
-          <w:p>
-            <w:pPr>
-              <w:rPr>
-                <w:rFonts w:hint="eastAsia"/>
-              </w:rPr>
-            </w:pPr>
+            <w:proofErr w:type="spellEnd"/>
+          </w:p>
+        </w:tc>
+        <w:tc>
+          <w:tcPr>
+            <w:tcW w:w="2841" w:type="dxa"/>
+          </w:tcPr>
+          <w:p>
             <w:r>
               <w:rPr>
                 <w:rFonts w:hint="eastAsia"/>
@@ -533,19 +537,22 @@
             <w:tcW w:w="2840" w:type="dxa"/>
           </w:tcPr>
           <w:p>
+            <w:proofErr w:type="spellStart"/>
             <w:r>
               <w:rPr>
                 <w:rFonts w:hint="eastAsia"/>
               </w:rPr>
               <w:t>Url</w:t>
             </w:r>
-          </w:p>
-        </w:tc>
-        <w:tc>
-          <w:tcPr>
-            <w:tcW w:w="2841" w:type="dxa"/>
-          </w:tcPr>
-          <w:p>
+            <w:proofErr w:type="spellEnd"/>
+          </w:p>
+        </w:tc>
+        <w:tc>
+          <w:tcPr>
+            <w:tcW w:w="2841" w:type="dxa"/>
+          </w:tcPr>
+          <w:p>
+            <w:proofErr w:type="spellStart"/>
             <w:r>
               <w:t>V</w:t>
             </w:r>
@@ -553,7 +560,14 @@
               <w:rPr>
                 <w:rFonts w:hint="eastAsia"/>
               </w:rPr>
-              <w:t>archar(</w:t>
+              <w:t>archar</w:t>
+            </w:r>
+            <w:proofErr w:type="spellEnd"/>
+            <w:r>
+              <w:rPr>
+                <w:rFonts w:hint="eastAsia"/>
+              </w:rPr>
+              <w:t>(</w:t>
             </w:r>
             <w:r>
               <w:rPr>
@@ -574,11 +588,6 @@
             <w:tcW w:w="2841" w:type="dxa"/>
           </w:tcPr>
           <w:p>
-            <w:pPr>
-              <w:rPr>
-                <w:rFonts w:hint="eastAsia"/>
-              </w:rPr>
-            </w:pPr>
             <w:r>
               <w:rPr>
                 <w:rFonts w:hint="eastAsia"/>
@@ -589,13 +598,7 @@
         </w:tc>
       </w:tr>
     </w:tbl>
-    <w:p>
-      <w:pPr>
-        <w:rPr>
-          <w:rFonts w:hint="eastAsia"/>
-        </w:rPr>
-      </w:pPr>
-    </w:p>
+    <w:p/>
     <w:p/>
     <w:sectPr>
       <w:pgSz w:w="11906" w:h="16838"/>
